--- a/hw5/דוח.docx
+++ b/hw5/דוח.docx
@@ -161,7 +161,6 @@
     <w:p>
       <w:pPr>
         <w:rPr>
-          <w:rFonts w:hint="cs"/>
           <w:rtl/>
         </w:rPr>
       </w:pPr>
@@ -316,9 +315,11 @@
         </w:rPr>
         <w:t>'</w:t>
       </w:r>
+      <w:proofErr w:type="spellStart"/>
       <w:r>
         <w:t>Most_Important_Issue</w:t>
       </w:r>
+      <w:proofErr w:type="spellEnd"/>
       <w:r>
         <w:rPr>
           <w:rFonts w:cs="Arial"/>
@@ -482,7 +483,15 @@
         <w:t xml:space="preserve"> </w:t>
       </w:r>
       <w:r>
-        <w:t xml:space="preserve">  train(70%), val(15%), test(15%) </w:t>
+        <w:t xml:space="preserve">  train(70%), </w:t>
+      </w:r>
+      <w:proofErr w:type="spellStart"/>
+      <w:r>
+        <w:t>val</w:t>
+      </w:r>
+      <w:proofErr w:type="spellEnd"/>
+      <w:r>
+        <w:t xml:space="preserve">(15%), test(15%) </w:t>
       </w:r>
       <w:r>
         <w:rPr>
@@ -561,7 +570,23 @@
           <w:rFonts w:hint="cs"/>
           <w:rtl/>
         </w:rPr>
-        <w:t xml:space="preserve">פעולה זו ביצענו רק על סט האימון, והשתמשנו בלייבלים של הדאטה על מנת למצוא </w:t>
+        <w:t xml:space="preserve">פעולה זו ביצענו רק על סט האימון, והשתמשנו </w:t>
+      </w:r>
+      <w:proofErr w:type="spellStart"/>
+      <w:r>
+        <w:rPr>
+          <w:rFonts w:hint="cs"/>
+          <w:rtl/>
+        </w:rPr>
+        <w:t>בלייבלים</w:t>
+      </w:r>
+      <w:proofErr w:type="spellEnd"/>
+      <w:r>
+        <w:rPr>
+          <w:rFonts w:hint="cs"/>
+          <w:rtl/>
+        </w:rPr>
+        <w:t xml:space="preserve"> של הדאטה על מנת למצוא </w:t>
       </w:r>
       <w:r>
         <w:t>outliers</w:t>
@@ -571,7 +596,23 @@
           <w:rFonts w:hint="cs"/>
           <w:rtl/>
         </w:rPr>
-        <w:t xml:space="preserve"> יחסית ללייבל.</w:t>
+        <w:t xml:space="preserve"> יחסית </w:t>
+      </w:r>
+      <w:proofErr w:type="spellStart"/>
+      <w:r>
+        <w:rPr>
+          <w:rFonts w:hint="cs"/>
+          <w:rtl/>
+        </w:rPr>
+        <w:t>ללייבל</w:t>
+      </w:r>
+      <w:proofErr w:type="spellEnd"/>
+      <w:r>
+        <w:rPr>
+          <w:rFonts w:hint="cs"/>
+          <w:rtl/>
+        </w:rPr>
+        <w:t>.</w:t>
       </w:r>
     </w:p>
     <w:p>
@@ -586,6 +627,7 @@
           <w:u w:val="single"/>
         </w:rPr>
       </w:pPr>
+      <w:proofErr w:type="gramStart"/>
       <w:r>
         <w:t>Imputation</w:t>
       </w:r>
@@ -594,7 +636,15 @@
           <w:rFonts w:hint="cs"/>
           <w:rtl/>
         </w:rPr>
-        <w:t xml:space="preserve"> : </w:t>
+        <w:t xml:space="preserve"> :</w:t>
+      </w:r>
+      <w:proofErr w:type="gramEnd"/>
+      <w:r>
+        <w:rPr>
+          <w:rFonts w:hint="cs"/>
+          <w:rtl/>
+        </w:rPr>
+        <w:t xml:space="preserve"> </w:t>
       </w:r>
       <w:r>
         <w:rPr>
@@ -607,7 +657,23 @@
           <w:rFonts w:hint="cs"/>
           <w:rtl/>
         </w:rPr>
-        <w:t>השלמת ערכים חסרים ביצענו בנפרד לסט האימון ולסט הולידציה והבדיקה -</w:t>
+        <w:t xml:space="preserve">השלמת ערכים חסרים ביצענו בנפרד לסט האימון ולסט </w:t>
+      </w:r>
+      <w:proofErr w:type="spellStart"/>
+      <w:r>
+        <w:rPr>
+          <w:rFonts w:hint="cs"/>
+          <w:rtl/>
+        </w:rPr>
+        <w:t>הולידציה</w:t>
+      </w:r>
+      <w:proofErr w:type="spellEnd"/>
+      <w:r>
+        <w:rPr>
+          <w:rFonts w:hint="cs"/>
+          <w:rtl/>
+        </w:rPr>
+        <w:t xml:space="preserve"> והבדיקה -</w:t>
       </w:r>
       <w:r>
         <w:rPr>
@@ -622,9 +688,11 @@
         </w:rPr>
         <w:t xml:space="preserve">עבור סט האימון בחרנו בשיטה הנקראת </w:t>
       </w:r>
+      <w:proofErr w:type="spellStart"/>
       <w:r>
         <w:t>Bootstraping</w:t>
       </w:r>
+      <w:proofErr w:type="spellEnd"/>
       <w:r>
         <w:rPr>
           <w:rFonts w:hint="cs"/>
@@ -643,7 +711,23 @@
           <w:rFonts w:hint="cs"/>
           <w:rtl/>
         </w:rPr>
-        <w:t>בשיטה זו, עבור כל ערך חסר, השלמנו על ידי כך שדגמנו מתוך הדאטה שלנו עם חשיבות ללייבל, ערך חדש.</w:t>
+        <w:t xml:space="preserve">בשיטה זו, עבור כל ערך חסר, השלמנו על ידי כך שדגמנו מתוך הדאטה שלנו עם חשיבות </w:t>
+      </w:r>
+      <w:proofErr w:type="spellStart"/>
+      <w:r>
+        <w:rPr>
+          <w:rFonts w:hint="cs"/>
+          <w:rtl/>
+        </w:rPr>
+        <w:t>ללייבל</w:t>
+      </w:r>
+      <w:proofErr w:type="spellEnd"/>
+      <w:r>
+        <w:rPr>
+          <w:rFonts w:hint="cs"/>
+          <w:rtl/>
+        </w:rPr>
+        <w:t>, ערך חדש.</w:t>
       </w:r>
     </w:p>
     <w:p>
@@ -659,7 +743,23 @@
           <w:rFonts w:hint="cs"/>
           <w:rtl/>
         </w:rPr>
-        <w:t>עבור סט הולידציה והבדיה בחרנו לטפל בצורה שונה.</w:t>
+        <w:t xml:space="preserve">עבור סט </w:t>
+      </w:r>
+      <w:proofErr w:type="spellStart"/>
+      <w:r>
+        <w:rPr>
+          <w:rFonts w:hint="cs"/>
+          <w:rtl/>
+        </w:rPr>
+        <w:t>הולידציה</w:t>
+      </w:r>
+      <w:proofErr w:type="spellEnd"/>
+      <w:r>
+        <w:rPr>
+          <w:rFonts w:hint="cs"/>
+          <w:rtl/>
+        </w:rPr>
+        <w:t xml:space="preserve"> והבדיה בחרנו לטפל בצורה שונה.</w:t>
       </w:r>
       <w:r>
         <w:rPr>
@@ -672,7 +772,23 @@
           <w:rFonts w:hint="cs"/>
           <w:rtl/>
         </w:rPr>
-        <w:t>תחילה לקחנו את סט האימון, ועבור כל פיצ'ר חישבנו את ממוצע הפיצ'ר עבור ערכים נומריים ואת הערך הנפוץ ביותר עבור ערכים נומינליים (ללא חשיבות ללייבל).</w:t>
+        <w:t xml:space="preserve">תחילה לקחנו את סט האימון, ועבור כל פיצ'ר חישבנו את ממוצע הפיצ'ר עבור ערכים נומריים ואת הערך הנפוץ ביותר עבור ערכים נומינליים (ללא חשיבות </w:t>
+      </w:r>
+      <w:proofErr w:type="spellStart"/>
+      <w:r>
+        <w:rPr>
+          <w:rFonts w:hint="cs"/>
+          <w:rtl/>
+        </w:rPr>
+        <w:t>ללייבל</w:t>
+      </w:r>
+      <w:proofErr w:type="spellEnd"/>
+      <w:r>
+        <w:rPr>
+          <w:rFonts w:hint="cs"/>
+          <w:rtl/>
+        </w:rPr>
+        <w:t>).</w:t>
       </w:r>
       <w:r>
         <w:rPr>
@@ -685,7 +801,23 @@
           <w:rFonts w:hint="cs"/>
           <w:rtl/>
         </w:rPr>
-        <w:t>לאחר מכן, השלמנו את סט הולידציה והבדיקה בעזרת הערכים שחושבו מסט האימון.</w:t>
+        <w:t xml:space="preserve">לאחר מכן, השלמנו את סט </w:t>
+      </w:r>
+      <w:proofErr w:type="spellStart"/>
+      <w:r>
+        <w:rPr>
+          <w:rFonts w:hint="cs"/>
+          <w:rtl/>
+        </w:rPr>
+        <w:t>הולידציה</w:t>
+      </w:r>
+      <w:proofErr w:type="spellEnd"/>
+      <w:r>
+        <w:rPr>
+          <w:rFonts w:hint="cs"/>
+          <w:rtl/>
+        </w:rPr>
+        <w:t xml:space="preserve"> והבדיקה בעזרת הערכים שחושבו מסט האימון.</w:t>
       </w:r>
     </w:p>
     <w:p>
@@ -724,7 +856,23 @@
           <w:rFonts w:hint="cs"/>
           <w:rtl/>
         </w:rPr>
-        <w:t xml:space="preserve">עבור פיצ'רים יוניפורמים ביצענו </w:t>
+        <w:t xml:space="preserve">עבור פיצ'רים </w:t>
+      </w:r>
+      <w:proofErr w:type="spellStart"/>
+      <w:r>
+        <w:rPr>
+          <w:rFonts w:hint="cs"/>
+          <w:rtl/>
+        </w:rPr>
+        <w:t>יוניפורמים</w:t>
+      </w:r>
+      <w:proofErr w:type="spellEnd"/>
+      <w:r>
+        <w:rPr>
+          <w:rFonts w:hint="cs"/>
+          <w:rtl/>
+        </w:rPr>
+        <w:t xml:space="preserve"> ביצענו </w:t>
       </w:r>
       <w:r>
         <w:t>scaling</w:t>
@@ -747,7 +895,23 @@
           <w:rFonts w:hint="cs"/>
           <w:rtl/>
         </w:rPr>
-        <w:t>עבור פיצ'רים נורמלים ביצענו נורמליזציה עם ממוצע 0 וסטיית תקן 1.</w:t>
+        <w:t xml:space="preserve">עבור פיצ'רים </w:t>
+      </w:r>
+      <w:proofErr w:type="spellStart"/>
+      <w:r>
+        <w:rPr>
+          <w:rFonts w:hint="cs"/>
+          <w:rtl/>
+        </w:rPr>
+        <w:t>נורמלים</w:t>
+      </w:r>
+      <w:proofErr w:type="spellEnd"/>
+      <w:r>
+        <w:rPr>
+          <w:rFonts w:hint="cs"/>
+          <w:rtl/>
+        </w:rPr>
+        <w:t xml:space="preserve"> ביצענו נורמליזציה עם ממוצע 0 וסטיית תקן 1.</w:t>
       </w:r>
     </w:p>
     <w:p>
@@ -804,9 +968,11 @@
         </w:rPr>
         <w:t>המרה ל-</w:t>
       </w:r>
+      <w:proofErr w:type="spellStart"/>
       <w:r>
         <w:t>onehot</w:t>
       </w:r>
+      <w:proofErr w:type="spellEnd"/>
       <w:r>
         <w:rPr>
           <w:rFonts w:hint="cs"/>
@@ -814,12 +980,14 @@
         </w:rPr>
         <w:t xml:space="preserve"> של הפיצ'ר </w:t>
       </w:r>
+      <w:proofErr w:type="spellStart"/>
       <w:r>
         <w:rPr>
           <w:rFonts w:cs="Arial"/>
         </w:rPr>
         <w:t>Most_important_issue</w:t>
       </w:r>
+      <w:proofErr w:type="spellEnd"/>
     </w:p>
     <w:p>
       <w:pPr>
@@ -1000,12 +1168,19 @@
         </w:rPr>
         <w:br/>
       </w:r>
-      <w:r>
-        <w:t>RandomForestClassifier, SVC,</w:t>
-      </w:r>
-      <w:r>
-        <w:t xml:space="preserve"> VotingClassifier</w:t>
-      </w:r>
+      <w:proofErr w:type="spellStart"/>
+      <w:r>
+        <w:t>RandomForestClassifier</w:t>
+      </w:r>
+      <w:proofErr w:type="spellEnd"/>
+      <w:r>
+        <w:t xml:space="preserve">, SVC, </w:t>
+      </w:r>
+      <w:proofErr w:type="spellStart"/>
+      <w:r>
+        <w:t>VotingClassifier</w:t>
+      </w:r>
+      <w:proofErr w:type="spellEnd"/>
       <w:r>
         <w:rPr>
           <w:rFonts w:hint="cs"/>
@@ -1013,6 +1188,7 @@
         </w:rPr>
         <w:t xml:space="preserve"> </w:t>
       </w:r>
+      <w:proofErr w:type="spellStart"/>
       <w:r>
         <w:rPr>
           <w:rFonts w:hint="cs"/>
@@ -1020,10 +1196,11 @@
         <w:t>MLP</w:t>
       </w:r>
       <w:r>
-        <w:t>Classifier,</w:t>
-      </w:r>
-      <w:r>
-        <w:t xml:space="preserve"> </w:t>
+        <w:t>Classifier</w:t>
+      </w:r>
+      <w:proofErr w:type="spellEnd"/>
+      <w:r>
+        <w:t xml:space="preserve">, </w:t>
       </w:r>
     </w:p>
     <w:p>
@@ -1083,11 +1260,29 @@
           <w:rFonts w:hint="cs"/>
           <w:rtl/>
         </w:rPr>
-        <w:t xml:space="preserve">.  כלומר, המודל הראשון יבצע הצבעה בין שלושת המודלים הפנימיים ויחליט על פי רוב בהצבעה, והמודל השני יבצע הצבעה ממושקלת על פי הביטחון של כל מודל בהחלטה שלו, על ידי שימוש בפונקציה </w:t>
-      </w:r>
+        <w:t xml:space="preserve">.  כלומר, המודל הראשון יבצע הצבעה בין שלושת המודלים הפנימיים ויחליט על פי רוב בהצבעה, והמודל השני יבצע הצבעה </w:t>
+      </w:r>
+      <w:proofErr w:type="spellStart"/>
+      <w:r>
+        <w:rPr>
+          <w:rFonts w:hint="cs"/>
+          <w:rtl/>
+        </w:rPr>
+        <w:t>ממושקלת</w:t>
+      </w:r>
+      <w:proofErr w:type="spellEnd"/>
+      <w:r>
+        <w:rPr>
+          <w:rFonts w:hint="cs"/>
+          <w:rtl/>
+        </w:rPr>
+        <w:t xml:space="preserve"> על פי הביטחון של כל מודל בהחלטה שלו, על ידי שימוש בפונקציה </w:t>
+      </w:r>
+      <w:proofErr w:type="spellStart"/>
       <w:r>
         <w:t>predict_proba</w:t>
       </w:r>
+      <w:proofErr w:type="spellEnd"/>
       <w:r>
         <w:rPr>
           <w:rFonts w:hint="cs"/>
@@ -1113,17 +1308,29 @@
       <w:pPr>
         <w:jc w:val="right"/>
       </w:pPr>
-      <w:r>
-        <w:t xml:space="preserve">RandomForestClassifier: n_estimators: </w:t>
-      </w:r>
-      <w:r>
-        <w:t>220, min</w:t>
-      </w:r>
-      <w:r>
-        <w:t xml:space="preserve">_samples_split: </w:t>
-      </w:r>
-      <w:r>
-        <w:t>6</w:t>
+      <w:proofErr w:type="spellStart"/>
+      <w:r>
+        <w:t>RandomForestClassifier</w:t>
+      </w:r>
+      <w:proofErr w:type="spellEnd"/>
+      <w:r>
+        <w:t xml:space="preserve">: </w:t>
+      </w:r>
+      <w:proofErr w:type="spellStart"/>
+      <w:r>
+        <w:t>n_estimators</w:t>
+      </w:r>
+      <w:proofErr w:type="spellEnd"/>
+      <w:r>
+        <w:t xml:space="preserve">: 220, </w:t>
+      </w:r>
+      <w:proofErr w:type="spellStart"/>
+      <w:r>
+        <w:t>min_samples_split</w:t>
+      </w:r>
+      <w:proofErr w:type="spellEnd"/>
+      <w:r>
+        <w:t>: 6</w:t>
       </w:r>
       <w:r>
         <w:rPr>
@@ -1139,36 +1346,61 @@
         <w:br/>
       </w:r>
       <w:r>
-        <w:t>SVC:  kernel: 'rbf'</w:t>
+        <w:t>SVC:  kernel: '</w:t>
+      </w:r>
+      <w:proofErr w:type="spellStart"/>
+      <w:r>
+        <w:t>rbf</w:t>
+      </w:r>
+      <w:proofErr w:type="spellEnd"/>
+      <w:r>
+        <w:t>'</w:t>
       </w:r>
       <w:r>
         <w:br/>
       </w:r>
-      <w:r>
-        <w:t>MLPClassifier: 'hidden_layer_sizes': (</w:t>
+      <w:proofErr w:type="spellStart"/>
+      <w:r>
+        <w:t>MLPClassifier</w:t>
+      </w:r>
+      <w:proofErr w:type="spellEnd"/>
+      <w:r>
+        <w:t>: '</w:t>
+      </w:r>
+      <w:proofErr w:type="spellStart"/>
+      <w:r>
+        <w:t>hidden_layer_sizes</w:t>
+      </w:r>
+      <w:proofErr w:type="spellEnd"/>
+      <w:r>
+        <w:t>': (</w:t>
       </w:r>
       <w:r>
         <w:t>50,100</w:t>
       </w:r>
       <w:r>
-        <w:t>), 'max_iter': 1000</w:t>
+        <w:t>), '</w:t>
+      </w:r>
+      <w:proofErr w:type="spellStart"/>
+      <w:r>
+        <w:t>max_iter</w:t>
+      </w:r>
+      <w:proofErr w:type="spellEnd"/>
+      <w:r>
+        <w:t>': 1000</w:t>
       </w:r>
       <w:r>
         <w:t>, ‘activation’: ‘tanh’, ‘</w:t>
       </w:r>
-      <w:r>
-        <w:rPr>
-          <w:lang/>
-        </w:rPr>
+      <w:proofErr w:type="spellStart"/>
+      <w:r>
         <w:t>learning_rate</w:t>
       </w:r>
+      <w:proofErr w:type="spellEnd"/>
       <w:r>
         <w:t>’</w:t>
       </w:r>
       <w:r>
-        <w:rPr>
-          <w:lang/>
-        </w:rPr>
         <w:t>='adaptive'</w:t>
       </w:r>
     </w:p>
@@ -1202,7 +1434,6 @@
     <w:p>
       <w:pPr>
         <w:rPr>
-          <w:rFonts w:hint="cs"/>
           <w:rtl/>
         </w:rPr>
       </w:pPr>
@@ -1224,24 +1455,48 @@
           <w:rFonts w:hint="cs"/>
           <w:rtl/>
         </w:rPr>
-        <w:t xml:space="preserve">כל מודל אימנו על סט האימון, וביצענו הערכת ביצועים על סט הולידציה לפי </w:t>
-      </w:r>
+        <w:t xml:space="preserve">כל מודל אימנו על סט האימון, וביצענו הערכת ביצועים על סט </w:t>
+      </w:r>
+      <w:proofErr w:type="spellStart"/>
+      <w:r>
+        <w:rPr>
+          <w:rFonts w:hint="cs"/>
+          <w:rtl/>
+        </w:rPr>
+        <w:t>הולידציה</w:t>
+      </w:r>
+      <w:proofErr w:type="spellEnd"/>
+      <w:r>
+        <w:rPr>
+          <w:rFonts w:hint="cs"/>
+          <w:rtl/>
+        </w:rPr>
+        <w:t xml:space="preserve"> לפי </w:t>
+      </w:r>
+      <w:proofErr w:type="spellStart"/>
       <w:r>
         <w:t>accuracy_score</w:t>
       </w:r>
-      <w:r>
-        <w:rPr>
-          <w:rFonts w:hint="cs"/>
-          <w:rtl/>
-        </w:rPr>
-        <w:t xml:space="preserve"> (בבונוס הראשון אפשרנו להכניס כמה פונקציות ניקוד)</w:t>
-      </w:r>
-      <w:r>
-        <w:rPr>
-          <w:rFonts w:hint="cs"/>
-          <w:rtl/>
-        </w:rPr>
-        <w:t>, בנוסף למודלים הנ"ל, אימנו את מודלי ה</w:t>
+      <w:proofErr w:type="spellEnd"/>
+      <w:r>
+        <w:rPr>
+          <w:rFonts w:hint="cs"/>
+          <w:rtl/>
+        </w:rPr>
+        <w:t xml:space="preserve">. </w:t>
+      </w:r>
+      <w:r>
+        <w:rPr>
+          <w:rtl/>
+        </w:rPr>
+        <w:br/>
+      </w:r>
+      <w:r>
+        <w:rPr>
+          <w:rFonts w:hint="cs"/>
+          <w:rtl/>
+        </w:rPr>
+        <w:t>בנוסף למודלים הנ"ל, אימנו את מודלי ה</w:t>
       </w:r>
       <w:r>
         <w:t>voting</w:t>
@@ -1292,12 +1547,16 @@
       <w:pPr>
         <w:jc w:val="right"/>
       </w:pPr>
+      <w:proofErr w:type="spellStart"/>
+      <w:proofErr w:type="gramStart"/>
       <w:r>
         <w:t>RandomForestClassifier</w:t>
       </w:r>
+      <w:proofErr w:type="spellEnd"/>
       <w:r>
         <w:t xml:space="preserve"> :</w:t>
       </w:r>
+      <w:proofErr w:type="gramEnd"/>
       <w:r>
         <w:t xml:space="preserve"> 92</w:t>
       </w:r>
@@ -1308,6 +1567,9 @@
         <w:t>2</w:t>
       </w:r>
       <w:r>
+        <w:t>%</w:t>
+      </w:r>
+      <w:r>
         <w:br/>
       </w:r>
       <w:r>
@@ -1331,9 +1593,11 @@
       <w:r>
         <w:br/>
       </w:r>
+      <w:proofErr w:type="spellStart"/>
       <w:r>
         <w:t>MLPClassifier</w:t>
       </w:r>
+      <w:proofErr w:type="spellEnd"/>
       <w:r>
         <w:t xml:space="preserve"> </w:t>
       </w:r>
@@ -1352,9 +1616,11 @@
       <w:r>
         <w:br/>
       </w:r>
+      <w:proofErr w:type="spellStart"/>
       <w:r>
         <w:t>VotingClassifier</w:t>
       </w:r>
+      <w:proofErr w:type="spellEnd"/>
       <w:r>
         <w:t xml:space="preserve"> - </w:t>
       </w:r>
@@ -1379,9 +1645,11 @@
       <w:r>
         <w:br/>
       </w:r>
+      <w:proofErr w:type="spellStart"/>
       <w:r>
         <w:t>VotingClassifier</w:t>
       </w:r>
+      <w:proofErr w:type="spellEnd"/>
       <w:r>
         <w:t xml:space="preserve"> – </w:t>
       </w:r>
@@ -1423,9 +1691,11 @@
         </w:rPr>
         <w:t xml:space="preserve">המודל שקיבל את הביצועים הטובים ביותר היה המודל </w:t>
       </w:r>
+      <w:proofErr w:type="spellStart"/>
       <w:r>
         <w:t>VotingClassifier</w:t>
       </w:r>
+      <w:proofErr w:type="spellEnd"/>
       <w:r>
         <w:t xml:space="preserve"> – </w:t>
       </w:r>
@@ -1450,7 +1720,23 @@
           <w:rFonts w:hint="cs"/>
           <w:rtl/>
         </w:rPr>
-        <w:t>עם כמעט 94% דיוק על סט הולידציה.</w:t>
+        <w:t xml:space="preserve">עם כמעט 94% דיוק על סט </w:t>
+      </w:r>
+      <w:proofErr w:type="spellStart"/>
+      <w:r>
+        <w:rPr>
+          <w:rFonts w:hint="cs"/>
+          <w:rtl/>
+        </w:rPr>
+        <w:t>הולידציה</w:t>
+      </w:r>
+      <w:proofErr w:type="spellEnd"/>
+      <w:r>
+        <w:rPr>
+          <w:rFonts w:hint="cs"/>
+          <w:rtl/>
+        </w:rPr>
+        <w:t>.</w:t>
       </w:r>
       <w:r>
         <w:rPr>
@@ -1519,7 +1805,39 @@
           <w:rFonts w:hint="cs"/>
           <w:rtl/>
         </w:rPr>
-        <w:t>לאחר בחירת המודל המוצלח ביותר, ביצענו אימון שלו בעזרת סט האימון והולידציה יחדיו (בחרנו להשתמש בסט הולידציה לאימון מפני שכעת אין צורך לבצע ולידציה נוספת).</w:t>
+        <w:t xml:space="preserve">לאחר בחירת המודל המוצלח ביותר, ביצענו אימון שלו בעזרת סט האימון </w:t>
+      </w:r>
+      <w:proofErr w:type="spellStart"/>
+      <w:r>
+        <w:rPr>
+          <w:rFonts w:hint="cs"/>
+          <w:rtl/>
+        </w:rPr>
+        <w:t>והולידציה</w:t>
+      </w:r>
+      <w:proofErr w:type="spellEnd"/>
+      <w:r>
+        <w:rPr>
+          <w:rFonts w:hint="cs"/>
+          <w:rtl/>
+        </w:rPr>
+        <w:t xml:space="preserve"> יחדיו (בחרנו להשתמש בסט </w:t>
+      </w:r>
+      <w:proofErr w:type="spellStart"/>
+      <w:r>
+        <w:rPr>
+          <w:rFonts w:hint="cs"/>
+          <w:rtl/>
+        </w:rPr>
+        <w:t>הולידציה</w:t>
+      </w:r>
+      <w:proofErr w:type="spellEnd"/>
+      <w:r>
+        <w:rPr>
+          <w:rFonts w:hint="cs"/>
+          <w:rtl/>
+        </w:rPr>
+        <w:t xml:space="preserve"> לאימון מפני שכעת אין צורך לבצע ולידציה נוספת).</w:t>
       </w:r>
       <w:r>
         <w:rPr>
@@ -1613,14 +1931,7 @@
           <w:rFonts w:hint="cs"/>
           <w:rtl/>
         </w:rPr>
-        <w:t>חיזוי פילוג ההצבעה לכל מפלגה</w:t>
-      </w:r>
-      <w:r>
-        <w:rPr>
-          <w:rFonts w:hint="cs"/>
-          <w:rtl/>
-        </w:rPr>
-        <w:t xml:space="preserve"> לפי הסט החדש</w:t>
+        <w:t>חיזוי פילוג ההצבעה לכל מפלגה לפי הסט החדש</w:t>
       </w:r>
       <w:r>
         <w:rPr>
@@ -1718,21 +2029,7 @@
           <w:rFonts w:hint="cs"/>
           <w:rtl/>
         </w:rPr>
-        <w:t xml:space="preserve">ניתן לראות בגרף את פילוג המצביעים לכל מפלגה בסט </w:t>
-      </w:r>
-      <w:r>
-        <w:rPr>
-          <w:rFonts w:hint="cs"/>
-          <w:rtl/>
-        </w:rPr>
-        <w:t>החדש</w:t>
-      </w:r>
-      <w:r>
-        <w:rPr>
-          <w:rFonts w:hint="cs"/>
-          <w:rtl/>
-        </w:rPr>
-        <w:t>.</w:t>
+        <w:t>ניתן לראות בגרף את פילוג המצביעים לכל מפלגה בסט החדש.</w:t>
       </w:r>
     </w:p>
     <w:p>
@@ -2848,9 +3145,11 @@
         </w:rPr>
         <w:t xml:space="preserve">המודלים שבחרנו הינם: </w:t>
       </w:r>
+      <w:proofErr w:type="spellStart"/>
       <w:r>
         <w:t>KMeans</w:t>
       </w:r>
+      <w:proofErr w:type="spellEnd"/>
       <w:r>
         <w:rPr>
           <w:rFonts w:hint="cs"/>
@@ -2868,9 +3167,11 @@
         </w:rPr>
         <w:t xml:space="preserve"> </w:t>
       </w:r>
+      <w:proofErr w:type="spellStart"/>
       <w:r>
         <w:t>GaussianMixture</w:t>
       </w:r>
+      <w:proofErr w:type="spellEnd"/>
       <w:r>
         <w:rPr>
           <w:rFonts w:hint="cs"/>
@@ -2951,7 +3252,23 @@
           <w:rFonts w:hint="cs"/>
           <w:rtl/>
         </w:rPr>
-        <w:t>עבור אימון המודלים השתמשנו בסט האימון וסט הולידציה כאחד.</w:t>
+        <w:t xml:space="preserve">עבור אימון המודלים השתמשנו בסט האימון וסט </w:t>
+      </w:r>
+      <w:proofErr w:type="spellStart"/>
+      <w:r>
+        <w:rPr>
+          <w:rFonts w:hint="cs"/>
+          <w:rtl/>
+        </w:rPr>
+        <w:t>הולידציה</w:t>
+      </w:r>
+      <w:proofErr w:type="spellEnd"/>
+      <w:r>
+        <w:rPr>
+          <w:rFonts w:hint="cs"/>
+          <w:rtl/>
+        </w:rPr>
+        <w:t xml:space="preserve"> כאחד.</w:t>
       </w:r>
       <w:r>
         <w:rPr>
@@ -2984,7 +3301,23 @@
           <w:rFonts w:hint="cs"/>
           <w:rtl/>
         </w:rPr>
-        <w:t>בהינתן מודל מאומן, וסט ולידציה, תחילה ביצענו חיזוי עבור כל נקודה בדאטה, לאיזה מהקלאסטרים היא שייכת.</w:t>
+        <w:t xml:space="preserve">בהינתן מודל מאומן, וסט ולידציה, תחילה ביצענו חיזוי עבור כל נקודה בדאטה, לאיזה </w:t>
+      </w:r>
+      <w:proofErr w:type="spellStart"/>
+      <w:r>
+        <w:rPr>
+          <w:rFonts w:hint="cs"/>
+          <w:rtl/>
+        </w:rPr>
+        <w:t>מהקלאסטרים</w:t>
+      </w:r>
+      <w:proofErr w:type="spellEnd"/>
+      <w:r>
+        <w:rPr>
+          <w:rFonts w:hint="cs"/>
+          <w:rtl/>
+        </w:rPr>
+        <w:t xml:space="preserve"> היא שייכת.</w:t>
       </w:r>
       <w:r>
         <w:rPr>
@@ -2997,7 +3330,23 @@
           <w:rFonts w:hint="cs"/>
           <w:rtl/>
         </w:rPr>
-        <w:t>לאחר מכן עבור כל קלאסטר, עברנו על כל המפלגות שחזינו כי ישנם מצביעים הנמצאים באותו קלאסטר.  עבור כל מפלגה בדקנו כמה אחוז מכלל המצביעים למפלגה זו נמצא בתוך הקלאסטר, אם אחוז זה גדול מ60% (כלומר רוב המצביעים למפלגה נמצאים בקלאסטר זה) הוספנו אחוז זה לציון הקלאסטר. (אם אחוז המצביעים למפלגה מסוימת היה קטן מ60% התעלמנו ממפלגה זו כי אינה שייכת לקלאסטר).</w:t>
+        <w:t xml:space="preserve">לאחר מכן עבור כל קלאסטר, עברנו על כל המפלגות שחזינו כי ישנם מצביעים הנמצאים באותו קלאסטר.  עבור כל מפלגה בדקנו כמה אחוז מכלל המצביעים למפלגה זו נמצא בתוך הקלאסטר, אם אחוז זה גדול מ60% (כלומר רוב המצביעים למפלגה נמצאים בקלאסטר זה) הוספנו אחוז זה לציון הקלאסטר. (אם אחוז המצביעים למפלגה מסוימת היה קטן מ60% התעלמנו ממפלגה זו כי אינה שייכת </w:t>
+      </w:r>
+      <w:proofErr w:type="spellStart"/>
+      <w:r>
+        <w:rPr>
+          <w:rFonts w:hint="cs"/>
+          <w:rtl/>
+        </w:rPr>
+        <w:t>לקלאסטר</w:t>
+      </w:r>
+      <w:proofErr w:type="spellEnd"/>
+      <w:r>
+        <w:rPr>
+          <w:rFonts w:hint="cs"/>
+          <w:rtl/>
+        </w:rPr>
+        <w:t>).</w:t>
       </w:r>
       <w:r>
         <w:rPr>
@@ -3010,7 +3359,53 @@
           <w:rFonts w:hint="cs"/>
           <w:rtl/>
         </w:rPr>
-        <w:t xml:space="preserve">פונקציית ניקוד זו, בעצם מקשרת בין הקלאסטרים למפלגות הבעיה שלנו, כלומר ככל שהניקוד גדול יותר, כך יותר מפלגות שייכות ברובן לקלאסטר מסויים. לדוגמא אם בחנו אלגוריתם מסוים עם 3 קלאסטרים וקיבלנו כי מפלגה </w:t>
+        <w:t xml:space="preserve">פונקציית ניקוד זו, בעצם מקשרת בין הקלאסטרים למפלגות הבעיה שלנו, כלומר ככל שהניקוד גדול יותר, כך יותר מפלגות שייכות ברובן </w:t>
+      </w:r>
+      <w:proofErr w:type="spellStart"/>
+      <w:r>
+        <w:rPr>
+          <w:rFonts w:hint="cs"/>
+          <w:rtl/>
+        </w:rPr>
+        <w:t>לקלאסטר</w:t>
+      </w:r>
+      <w:proofErr w:type="spellEnd"/>
+      <w:r>
+        <w:rPr>
+          <w:rFonts w:hint="cs"/>
+          <w:rtl/>
+        </w:rPr>
+        <w:t xml:space="preserve"> </w:t>
+      </w:r>
+      <w:r>
+        <w:rPr>
+          <w:rFonts w:hint="cs"/>
+          <w:rtl/>
+        </w:rPr>
+        <w:t>מסוים</w:t>
+      </w:r>
+      <w:r>
+        <w:rPr>
+          <w:rFonts w:hint="cs"/>
+          <w:rtl/>
+        </w:rPr>
+        <w:t xml:space="preserve">. לדוגמא אם בחנו אלגוריתם מסוים עם 3 </w:t>
+      </w:r>
+      <w:proofErr w:type="spellStart"/>
+      <w:r>
+        <w:rPr>
+          <w:rFonts w:hint="cs"/>
+          <w:rtl/>
+        </w:rPr>
+        <w:t>קלאסטרים</w:t>
+      </w:r>
+      <w:proofErr w:type="spellEnd"/>
+      <w:r>
+        <w:rPr>
+          <w:rFonts w:hint="cs"/>
+          <w:rtl/>
+        </w:rPr>
+        <w:t xml:space="preserve"> וקיבלנו כי מפלגה </w:t>
       </w:r>
       <w:r>
         <w:rPr>
@@ -3036,7 +3431,39 @@
           <w:rFonts w:hint="cs"/>
           <w:rtl/>
         </w:rPr>
-        <w:t xml:space="preserve"> שייכת בעיקר לקלאסטר מסוים (מעל 60%), המודל יקבל ציון לפי הגודל היחסי של המפלגה השייך לקלאסטר.</w:t>
+        <w:t xml:space="preserve"> שייכת בעיקר </w:t>
+      </w:r>
+      <w:proofErr w:type="spellStart"/>
+      <w:r>
+        <w:rPr>
+          <w:rFonts w:hint="cs"/>
+          <w:rtl/>
+        </w:rPr>
+        <w:t>לקלאסטר</w:t>
+      </w:r>
+      <w:proofErr w:type="spellEnd"/>
+      <w:r>
+        <w:rPr>
+          <w:rFonts w:hint="cs"/>
+          <w:rtl/>
+        </w:rPr>
+        <w:t xml:space="preserve"> מסוים (מעל 60%), המודל יקבל ציון לפי הגודל היחסי של המפלגה השייך </w:t>
+      </w:r>
+      <w:proofErr w:type="spellStart"/>
+      <w:r>
+        <w:rPr>
+          <w:rFonts w:hint="cs"/>
+          <w:rtl/>
+        </w:rPr>
+        <w:t>לקלאסטר</w:t>
+      </w:r>
+      <w:proofErr w:type="spellEnd"/>
+      <w:r>
+        <w:rPr>
+          <w:rFonts w:hint="cs"/>
+          <w:rtl/>
+        </w:rPr>
+        <w:t>.</w:t>
       </w:r>
     </w:p>
     <w:p>
@@ -3050,15 +3477,40 @@
           <w:rFonts w:hint="cs"/>
           <w:rtl/>
         </w:rPr>
-        <w:t>ביצענו בדיקה זו עבור מספר קלאסטרים הנע בין 2-7 ול</w:t>
-      </w:r>
-      <w:r>
-        <w:rPr>
-          <w:rFonts w:hint="cs"/>
-          <w:rtl/>
-        </w:rPr>
-        <w:t>בסוף קיבלנו כי שני המודלים מקבלים ניקוד אופטימלי עבור 2 קלאסטרים</w:t>
-      </w:r>
+        <w:t xml:space="preserve">ביצענו בדיקה זו עבור מספר </w:t>
+      </w:r>
+      <w:proofErr w:type="spellStart"/>
+      <w:r>
+        <w:rPr>
+          <w:rFonts w:hint="cs"/>
+          <w:rtl/>
+        </w:rPr>
+        <w:t>קלאסטרים</w:t>
+      </w:r>
+      <w:proofErr w:type="spellEnd"/>
+      <w:r>
+        <w:rPr>
+          <w:rFonts w:hint="cs"/>
+          <w:rtl/>
+        </w:rPr>
+        <w:t xml:space="preserve"> הנע בין 2-7 ול</w:t>
+      </w:r>
+      <w:r>
+        <w:rPr>
+          <w:rFonts w:hint="cs"/>
+          <w:rtl/>
+        </w:rPr>
+        <w:t xml:space="preserve">בסוף קיבלנו כי שני המודלים מקבלים ניקוד אופטימלי עבור 2 </w:t>
+      </w:r>
+      <w:proofErr w:type="spellStart"/>
+      <w:r>
+        <w:rPr>
+          <w:rFonts w:hint="cs"/>
+          <w:rtl/>
+        </w:rPr>
+        <w:t>קלאסטרים</w:t>
+      </w:r>
+      <w:proofErr w:type="spellEnd"/>
       <w:r>
         <w:rPr>
           <w:rFonts w:hint="cs"/>
@@ -3205,7 +3657,23 @@
           <w:rFonts w:hint="cs"/>
           <w:rtl/>
         </w:rPr>
-        <w:t>מצאנו את כל המפלגות אשר אחוז שייכות המצביעים לכל מפלגה בקלאסטר גדול מ 85% (בחרנו ערך זה מפני שהוא גבוה מספיק כדי להגיד שרוב גדול של מצביעים למפלגה שייכים לקלאסטר זה)</w:t>
+        <w:t xml:space="preserve">מצאנו את כל המפלגות אשר אחוז שייכות המצביעים לכל מפלגה בקלאסטר גדול מ 85% (בחרנו ערך זה מפני שהוא גבוה מספיק כדי להגיד שרוב גדול של מצביעים למפלגה שייכים </w:t>
+      </w:r>
+      <w:proofErr w:type="spellStart"/>
+      <w:r>
+        <w:rPr>
+          <w:rFonts w:hint="cs"/>
+          <w:rtl/>
+        </w:rPr>
+        <w:t>לקלאסטר</w:t>
+      </w:r>
+      <w:proofErr w:type="spellEnd"/>
+      <w:r>
+        <w:rPr>
+          <w:rFonts w:hint="cs"/>
+          <w:rtl/>
+        </w:rPr>
+        <w:t xml:space="preserve"> זה)</w:t>
       </w:r>
       <w:r>
         <w:rPr>
@@ -3528,7 +3996,7 @@
             <w:pPr>
               <w:jc w:val="center"/>
               <w:rPr>
-                <w:rFonts w:cs="Arial" w:hint="cs"/>
+                <w:rFonts w:cs="Arial"/>
                 <w:b/>
                 <w:bCs/>
                 <w:rtl/>
@@ -4826,7 +5294,23 @@
           <w:rFonts w:hint="cs"/>
           <w:rtl/>
         </w:rPr>
-        <w:t>- בעלת שונות כמעט מינימלית אך גדולה יותר מבחינת כמות מצביעים מאשר הקואלציות עם השונות הקטנה יותר, כלומר בכך שהגדלנו את מספר המפלגות בקואליציה בתמורה לגדילה קטנה בשונות, מאפשרת לקואליציה להיות יותר יציבה, מפני שבמקרה בו אחת המפלגות תחליט לפרוש מהקואליציה, עדיין יהיה מספיק מפלגות על מנת להחזיק בשלטון.</w:t>
+        <w:t xml:space="preserve">- בעלת שונות כמעט מינימלית אך גדולה יותר מבחינת כמות מצביעים מאשר </w:t>
+      </w:r>
+      <w:proofErr w:type="spellStart"/>
+      <w:r>
+        <w:rPr>
+          <w:rFonts w:hint="cs"/>
+          <w:rtl/>
+        </w:rPr>
+        <w:t>הקואלציות</w:t>
+      </w:r>
+      <w:proofErr w:type="spellEnd"/>
+      <w:r>
+        <w:rPr>
+          <w:rFonts w:hint="cs"/>
+          <w:rtl/>
+        </w:rPr>
+        <w:t xml:space="preserve"> עם השונות הקטנה יותר, כלומר בכך שהגדלנו את מספר המפלגות בקואליציה בתמורה לגדילה קטנה בשונות, מאפשרת לקואליציה להיות יותר יציבה, מפני שבמקרה בו אחת המפלגות תחליט לפרוש מהקואליציה, עדיין יהיה מספיק מפלגות על מנת להחזיק בשלטון.</w:t>
       </w:r>
     </w:p>
     <w:p>
@@ -6320,6 +6804,7 @@
   <w:style w:type="character" w:default="1" w:styleId="a0">
     <w:name w:val="Default Paragraph Font"/>
     <w:uiPriority w:val="1"/>
+    <w:semiHidden/>
     <w:unhideWhenUsed/>
   </w:style>
   <w:style w:type="table" w:default="1" w:styleId="a1">
